--- a/assign4/Trace.docx
+++ b/assign4/Trace.docx
@@ -3,506 +3,1001 @@
 <w:document xmlns:wpc="http://schemas.microsoft.com/office/word/2010/wordprocessingCanvas" xmlns:mc="http://schemas.openxmlformats.org/markup-compatibility/2006" xmlns:o="urn:schemas-microsoft-com:office:office" xmlns:r="http://schemas.openxmlformats.org/officeDocument/2006/relationships" xmlns:m="http://schemas.openxmlformats.org/officeDocument/2006/math" xmlns:v="urn:schemas-microsoft-com:vml" xmlns:wp14="http://schemas.microsoft.com/office/word/2010/wordprocessingDrawing" xmlns:wp="http://schemas.openxmlformats.org/drawingml/2006/wordprocessingDrawing" xmlns:w10="urn:schemas-microsoft-com:office:word" xmlns:w="http://schemas.openxmlformats.org/wordprocessingml/2006/main" xmlns:w14="http://schemas.microsoft.com/office/word/2010/wordml" xmlns:wpg="http://schemas.microsoft.com/office/word/2010/wordprocessingGroup" xmlns:wpi="http://schemas.microsoft.com/office/word/2010/wordprocessingInk" xmlns:wne="http://schemas.microsoft.com/office/word/2006/wordml" xmlns:wps="http://schemas.microsoft.com/office/word/2010/wordprocessingShape" mc:Ignorable="w14 wp14">
   <w:body>
     <w:p>
-      <w:r>
-        <w:rPr>
-          <w:rFonts w:hint="eastAsia"/>
+      <w:pPr>
+        <w:snapToGrid w:val="0"/>
+        <w:rPr>
+          <w:rFonts w:ascii="微軟正黑體" w:eastAsia="微軟正黑體" w:hAnsi="微軟正黑體"/>
+          <w:b/>
+        </w:rPr>
+      </w:pPr>
+      <w:r>
+        <w:rPr>
+          <w:rFonts w:ascii="微軟正黑體" w:eastAsia="微軟正黑體" w:hAnsi="微軟正黑體" w:hint="eastAsia"/>
+          <w:b/>
         </w:rPr>
         <w:t>第四步：</w:t>
       </w:r>
     </w:p>
     <w:p>
-      <w:proofErr w:type="spellStart"/>
+      <w:pPr>
+        <w:snapToGrid w:val="0"/>
+        <w:rPr>
+          <w:rFonts w:ascii="微軟正黑體" w:eastAsia="微軟正黑體" w:hAnsi="微軟正黑體"/>
+        </w:rPr>
+      </w:pPr>
+      <w:r>
+        <w:rPr>
+          <w:rFonts w:ascii="微軟正黑體" w:eastAsia="微軟正黑體" w:hAnsi="微軟正黑體" w:hint="eastAsia"/>
+        </w:rPr>
+        <w:t>首先會先跑一個</w:t>
+      </w:r>
       <w:proofErr w:type="gramStart"/>
       <w:r>
+        <w:rPr>
+          <w:rFonts w:ascii="微軟正黑體" w:eastAsia="微軟正黑體" w:hAnsi="微軟正黑體" w:hint="eastAsia"/>
+        </w:rPr>
+        <w:t>迴</w:t>
+      </w:r>
+      <w:proofErr w:type="gramEnd"/>
+      <w:r>
+        <w:rPr>
+          <w:rFonts w:ascii="微軟正黑體" w:eastAsia="微軟正黑體" w:hAnsi="微軟正黑體" w:hint="eastAsia"/>
+        </w:rPr>
+        <w:t>圈，拿取</w:t>
+      </w:r>
+      <w:r>
+        <w:rPr>
+          <w:rFonts w:ascii="微軟正黑體" w:eastAsia="微軟正黑體" w:hAnsi="微軟正黑體" w:hint="eastAsia"/>
+        </w:rPr>
+        <w:t>使用者的friends</w:t>
+      </w:r>
+      <w:r>
+        <w:rPr>
+          <w:rFonts w:ascii="微軟正黑體" w:eastAsia="微軟正黑體" w:hAnsi="微軟正黑體" w:hint="eastAsia"/>
+        </w:rPr>
+        <w:t>中的</w:t>
+      </w:r>
+      <w:r>
+        <w:rPr>
+          <w:rFonts w:ascii="微軟正黑體" w:eastAsia="微軟正黑體" w:hAnsi="微軟正黑體" w:hint="eastAsia"/>
+        </w:rPr>
+        <w:t>每一</w:t>
+      </w:r>
+      <w:r>
+        <w:rPr>
+          <w:rFonts w:ascii="微軟正黑體" w:eastAsia="微軟正黑體" w:hAnsi="微軟正黑體" w:hint="eastAsia"/>
+        </w:rPr>
+        <w:t>個朋友的data</w:t>
+      </w:r>
+      <w:r>
+        <w:rPr>
+          <w:rFonts w:ascii="微軟正黑體" w:eastAsia="微軟正黑體" w:hAnsi="微軟正黑體" w:hint="eastAsia"/>
+        </w:rPr>
+        <w:t>。</w:t>
+      </w:r>
+    </w:p>
+    <w:p>
+      <w:pPr>
+        <w:snapToGrid w:val="0"/>
+        <w:rPr>
+          <w:rFonts w:ascii="微軟正黑體" w:eastAsia="微軟正黑體" w:hAnsi="微軟正黑體"/>
+        </w:rPr>
+      </w:pPr>
+      <w:r>
+        <w:rPr>
+          <w:rFonts w:ascii="微軟正黑體" w:eastAsia="微軟正黑體" w:hAnsi="微軟正黑體" w:hint="eastAsia"/>
+        </w:rPr>
+        <w:t>並且使用每一筆</w:t>
+      </w:r>
+      <w:r>
+        <w:rPr>
+          <w:rFonts w:ascii="微軟正黑體" w:eastAsia="微軟正黑體" w:hAnsi="微軟正黑體" w:hint="eastAsia"/>
+        </w:rPr>
+        <w:t>朋友</w:t>
+      </w:r>
+      <w:r>
+        <w:rPr>
+          <w:rFonts w:ascii="微軟正黑體" w:eastAsia="微軟正黑體" w:hAnsi="微軟正黑體" w:hint="eastAsia"/>
+        </w:rPr>
+        <w:t>data 裡面的 id 做一個連結去索取使用者朋友的大頭貼</w:t>
+      </w:r>
+      <w:r>
+        <w:rPr>
+          <w:rFonts w:ascii="微軟正黑體" w:eastAsia="微軟正黑體" w:hAnsi="微軟正黑體" w:hint="eastAsia"/>
+        </w:rPr>
+        <w:t>；</w:t>
+      </w:r>
+    </w:p>
+    <w:p>
+      <w:pPr>
+        <w:snapToGrid w:val="0"/>
+        <w:rPr>
+          <w:rFonts w:ascii="微軟正黑體" w:eastAsia="微軟正黑體" w:hAnsi="微軟正黑體" w:hint="eastAsia"/>
+        </w:rPr>
+      </w:pPr>
+      <w:r>
+        <w:rPr>
+          <w:rFonts w:ascii="微軟正黑體" w:eastAsia="微軟正黑體" w:hAnsi="微軟正黑體" w:hint="eastAsia"/>
+        </w:rPr>
+        <w:t>以及使用每一筆</w:t>
+      </w:r>
+      <w:r>
+        <w:rPr>
+          <w:rFonts w:ascii="微軟正黑體" w:eastAsia="微軟正黑體" w:hAnsi="微軟正黑體" w:hint="eastAsia"/>
+        </w:rPr>
+        <w:t>朋友</w:t>
+      </w:r>
+      <w:r>
+        <w:rPr>
+          <w:rFonts w:ascii="微軟正黑體" w:eastAsia="微軟正黑體" w:hAnsi="微軟正黑體" w:hint="eastAsia"/>
+        </w:rPr>
+        <w:t xml:space="preserve"> data 裡面的 name 來做為該div要顯示的名稱。</w:t>
+      </w:r>
+    </w:p>
+    <w:p>
+      <w:pPr>
+        <w:snapToGrid w:val="0"/>
+        <w:rPr>
+          <w:rFonts w:ascii="微軟正黑體" w:eastAsia="微軟正黑體" w:hAnsi="微軟正黑體" w:hint="eastAsia"/>
+        </w:rPr>
+      </w:pPr>
+      <w:r>
+        <w:rPr>
+          <w:rFonts w:ascii="微軟正黑體" w:eastAsia="微軟正黑體" w:hAnsi="微軟正黑體" w:hint="eastAsia"/>
+        </w:rPr>
+        <w:t xml:space="preserve">做完之後將備好的資料包裝成div 並註冊給他一個 </w:t>
+      </w:r>
+      <w:proofErr w:type="spellStart"/>
+      <w:r>
+        <w:rPr>
+          <w:rFonts w:ascii="微軟正黑體" w:eastAsia="微軟正黑體" w:hAnsi="微軟正黑體" w:hint="eastAsia"/>
+        </w:rPr>
+        <w:t>changeInfo</w:t>
+      </w:r>
+      <w:proofErr w:type="spellEnd"/>
+      <w:r>
+        <w:rPr>
+          <w:rFonts w:ascii="微軟正黑體" w:eastAsia="微軟正黑體" w:hAnsi="微軟正黑體" w:hint="eastAsia"/>
+        </w:rPr>
+        <w:t xml:space="preserve"> click Event</w:t>
+      </w:r>
+    </w:p>
+    <w:p>
+      <w:pPr>
+        <w:snapToGrid w:val="0"/>
+        <w:rPr>
+          <w:rFonts w:ascii="微軟正黑體" w:eastAsia="微軟正黑體" w:hAnsi="微軟正黑體"/>
+        </w:rPr>
+      </w:pPr>
+      <w:r>
+        <w:rPr>
+          <w:rFonts w:ascii="微軟正黑體" w:eastAsia="微軟正黑體" w:hAnsi="微軟正黑體" w:hint="eastAsia"/>
+        </w:rPr>
+        <w:t xml:space="preserve">再將這整個DIV 加進一個名為 </w:t>
+      </w:r>
+      <w:proofErr w:type="spellStart"/>
+      <w:r>
+        <w:rPr>
+          <w:rFonts w:ascii="微軟正黑體" w:eastAsia="微軟正黑體" w:hAnsi="微軟正黑體" w:hint="eastAsia"/>
+        </w:rPr>
+        <w:t>FillInList</w:t>
+      </w:r>
+      <w:proofErr w:type="spellEnd"/>
+      <w:r>
+        <w:rPr>
+          <w:rFonts w:ascii="微軟正黑體" w:eastAsia="微軟正黑體" w:hAnsi="微軟正黑體" w:hint="eastAsia"/>
+        </w:rPr>
+        <w:t xml:space="preserve"> 的朋友清單div</w:t>
+      </w:r>
+      <w:r>
+        <w:rPr>
+          <w:rFonts w:ascii="微軟正黑體" w:eastAsia="微軟正黑體" w:hAnsi="微軟正黑體" w:hint="eastAsia"/>
+        </w:rPr>
+        <w:t xml:space="preserve"> &gt; </w:t>
+      </w:r>
+      <w:proofErr w:type="spellStart"/>
+      <w:r>
+        <w:rPr>
+          <w:rFonts w:ascii="微軟正黑體" w:eastAsia="微軟正黑體" w:hAnsi="微軟正黑體" w:hint="eastAsia"/>
+        </w:rPr>
+        <w:t>ul</w:t>
+      </w:r>
+      <w:proofErr w:type="spellEnd"/>
+      <w:r>
+        <w:rPr>
+          <w:rFonts w:ascii="微軟正黑體" w:eastAsia="微軟正黑體" w:hAnsi="微軟正黑體" w:hint="eastAsia"/>
+        </w:rPr>
+        <w:t>裡面。</w:t>
+      </w:r>
+    </w:p>
+    <w:p>
+      <w:pPr>
+        <w:snapToGrid w:val="0"/>
+        <w:rPr>
+          <w:rFonts w:ascii="微軟正黑體" w:eastAsia="微軟正黑體" w:hAnsi="微軟正黑體"/>
+        </w:rPr>
+      </w:pPr>
+    </w:p>
+    <w:p>
+      <w:pPr>
+        <w:snapToGrid w:val="0"/>
+        <w:rPr>
+          <w:rFonts w:ascii="微軟正黑體" w:eastAsia="微軟正黑體" w:hAnsi="微軟正黑體"/>
+        </w:rPr>
+      </w:pPr>
+    </w:p>
+    <w:p>
+      <w:pPr>
+        <w:snapToGrid w:val="0"/>
+        <w:rPr>
+          <w:rFonts w:ascii="微軟正黑體" w:eastAsia="微軟正黑體" w:hAnsi="微軟正黑體"/>
+          <w:b/>
+        </w:rPr>
+      </w:pPr>
+      <w:r>
+        <w:rPr>
+          <w:rFonts w:ascii="微軟正黑體" w:eastAsia="微軟正黑體" w:hAnsi="微軟正黑體" w:hint="eastAsia"/>
+          <w:b/>
+        </w:rPr>
+        <w:t>第五步：</w:t>
+      </w:r>
+      <w:proofErr w:type="spellStart"/>
+      <w:proofErr w:type="gramStart"/>
+      <w:r>
+        <w:rPr>
+          <w:rFonts w:ascii="微軟正黑體" w:eastAsia="微軟正黑體" w:hAnsi="微軟正黑體"/>
+          <w:b/>
+        </w:rPr>
         <w:t>FB.api</w:t>
       </w:r>
       <w:proofErr w:type="spellEnd"/>
       <w:r>
+        <w:rPr>
+          <w:rFonts w:ascii="微軟正黑體" w:eastAsia="微軟正黑體" w:hAnsi="微軟正黑體"/>
+          <w:b/>
+        </w:rPr>
         <w:t>(</w:t>
       </w:r>
       <w:proofErr w:type="gramEnd"/>
       <w:r>
+        <w:rPr>
+          <w:rFonts w:ascii="微軟正黑體" w:eastAsia="微軟正黑體" w:hAnsi="微軟正黑體"/>
+          <w:b/>
+        </w:rPr>
         <w:t>'me/</w:t>
       </w:r>
       <w:proofErr w:type="spellStart"/>
       <w:r>
-        <w:t>friends',function</w:t>
-      </w:r>
-      <w:proofErr w:type="spellEnd"/>
-      <w:r>
-        <w:t>(response){</w:t>
-      </w:r>
-    </w:p>
-    <w:p>
-      <w:pPr>
+        <w:rPr>
+          <w:rFonts w:ascii="微軟正黑體" w:eastAsia="微軟正黑體" w:hAnsi="微軟正黑體"/>
+          <w:b/>
+        </w:rPr>
+        <w:t>friendlists</w:t>
+      </w:r>
+      <w:proofErr w:type="spellEnd"/>
+      <w:r>
+        <w:rPr>
+          <w:rFonts w:ascii="微軟正黑體" w:eastAsia="微軟正黑體" w:hAnsi="微軟正黑體"/>
+          <w:b/>
+        </w:rPr>
+        <w:t>',</w:t>
+      </w:r>
+      <w:proofErr w:type="spellStart"/>
+      <w:r>
+        <w:rPr>
+          <w:rFonts w:ascii="微軟正黑體" w:eastAsia="微軟正黑體" w:hAnsi="微軟正黑體"/>
+          <w:b/>
+        </w:rPr>
+        <w:t>getFr</w:t>
+      </w:r>
+      <w:proofErr w:type="spellEnd"/>
+      <w:r>
+        <w:rPr>
+          <w:rFonts w:ascii="微軟正黑體" w:eastAsia="微軟正黑體" w:hAnsi="微軟正黑體"/>
+          <w:b/>
+        </w:rPr>
+        <w:t>);</w:t>
+      </w:r>
+    </w:p>
+    <w:p>
+      <w:pPr>
+        <w:snapToGrid w:val="0"/>
+        <w:rPr>
+          <w:rFonts w:ascii="微軟正黑體" w:eastAsia="微軟正黑體" w:hAnsi="微軟正黑體" w:hint="eastAsia"/>
+        </w:rPr>
+      </w:pPr>
+      <w:r>
+        <w:rPr>
+          <w:rFonts w:ascii="微軟正黑體" w:eastAsia="微軟正黑體" w:hAnsi="微軟正黑體" w:hint="eastAsia"/>
+        </w:rPr>
+        <w:t>使用了</w:t>
+      </w:r>
+      <w:proofErr w:type="spellStart"/>
+      <w:r>
+        <w:rPr>
+          <w:rFonts w:ascii="微軟正黑體" w:eastAsia="微軟正黑體" w:hAnsi="微軟正黑體" w:hint="eastAsia"/>
+        </w:rPr>
+        <w:t>FBapi</w:t>
+      </w:r>
+      <w:proofErr w:type="spellEnd"/>
+      <w:r>
+        <w:rPr>
+          <w:rFonts w:ascii="微軟正黑體" w:eastAsia="微軟正黑體" w:hAnsi="微軟正黑體" w:hint="eastAsia"/>
+        </w:rPr>
+        <w:t>拿取</w:t>
+      </w:r>
+      <w:r>
+        <w:rPr>
+          <w:rFonts w:ascii="微軟正黑體" w:eastAsia="微軟正黑體" w:hAnsi="微軟正黑體" w:hint="eastAsia"/>
+        </w:rPr>
+        <w:t>使用者的所有</w:t>
+      </w:r>
+      <w:r>
+        <w:rPr>
+          <w:rFonts w:ascii="微軟正黑體" w:eastAsia="微軟正黑體" w:hAnsi="微軟正黑體" w:hint="eastAsia"/>
+        </w:rPr>
+        <w:t>「</w:t>
+      </w:r>
+      <w:r>
+        <w:rPr>
+          <w:rFonts w:ascii="微軟正黑體" w:eastAsia="微軟正黑體" w:hAnsi="微軟正黑體" w:hint="eastAsia"/>
+        </w:rPr>
+        <w:t>朋友清單</w:t>
+      </w:r>
+      <w:r>
+        <w:rPr>
+          <w:rFonts w:ascii="微軟正黑體" w:eastAsia="微軟正黑體" w:hAnsi="微軟正黑體" w:hint="eastAsia"/>
+        </w:rPr>
+        <w:t>」</w:t>
+      </w:r>
+      <w:r>
+        <w:rPr>
+          <w:rFonts w:ascii="微軟正黑體" w:eastAsia="微軟正黑體" w:hAnsi="微軟正黑體" w:hint="eastAsia"/>
+        </w:rPr>
+        <w:t>!!</w:t>
+      </w:r>
+    </w:p>
+    <w:p>
+      <w:pPr>
+        <w:snapToGrid w:val="0"/>
+        <w:rPr>
+          <w:rFonts w:ascii="微軟正黑體" w:eastAsia="微軟正黑體" w:hAnsi="微軟正黑體"/>
+        </w:rPr>
+      </w:pPr>
+      <w:r>
+        <w:rPr>
+          <w:rFonts w:ascii="微軟正黑體" w:eastAsia="微軟正黑體" w:hAnsi="微軟正黑體" w:hint="eastAsia"/>
+        </w:rPr>
+        <w:t>並將我拿回來的資料放在 temp Array 裡面給下一個步驟做運算</w:t>
+      </w:r>
+    </w:p>
+    <w:p>
+      <w:pPr>
+        <w:snapToGrid w:val="0"/>
+        <w:rPr>
+          <w:rFonts w:ascii="微軟正黑體" w:eastAsia="微軟正黑體" w:hAnsi="微軟正黑體"/>
+        </w:rPr>
+      </w:pPr>
+    </w:p>
+    <w:p>
+      <w:pPr>
+        <w:snapToGrid w:val="0"/>
+        <w:rPr>
+          <w:rFonts w:ascii="微軟正黑體" w:eastAsia="微軟正黑體" w:hAnsi="微軟正黑體" w:hint="eastAsia"/>
+          <w:b/>
+        </w:rPr>
+      </w:pPr>
+      <w:r>
+        <w:rPr>
+          <w:rFonts w:ascii="微軟正黑體" w:eastAsia="微軟正黑體" w:hAnsi="微軟正黑體" w:hint="eastAsia"/>
+          <w:b/>
+        </w:rPr>
+        <w:t>第六步：</w:t>
+      </w:r>
+      <w:proofErr w:type="spellStart"/>
+      <w:proofErr w:type="gramStart"/>
+      <w:r>
+        <w:rPr>
+          <w:rFonts w:ascii="微軟正黑體" w:eastAsia="微軟正黑體" w:hAnsi="微軟正黑體"/>
+          <w:b/>
+        </w:rPr>
+        <w:t>getFr</w:t>
+      </w:r>
+      <w:proofErr w:type="spellEnd"/>
+      <w:r>
+        <w:rPr>
+          <w:rFonts w:ascii="微軟正黑體" w:eastAsia="微軟正黑體" w:hAnsi="微軟正黑體"/>
+          <w:b/>
+        </w:rPr>
+        <w:t>(</w:t>
+      </w:r>
+      <w:proofErr w:type="gramEnd"/>
+      <w:r>
+        <w:rPr>
+          <w:rFonts w:ascii="微軟正黑體" w:eastAsia="微軟正黑體" w:hAnsi="微軟正黑體"/>
+          <w:b/>
+        </w:rPr>
+        <w:t>temp)</w:t>
+      </w:r>
+    </w:p>
+    <w:p>
+      <w:pPr>
+        <w:snapToGrid w:val="0"/>
+        <w:rPr>
+          <w:rFonts w:ascii="微軟正黑體" w:eastAsia="微軟正黑體" w:hAnsi="微軟正黑體" w:hint="eastAsia"/>
+        </w:rPr>
+      </w:pPr>
+      <w:r>
+        <w:rPr>
+          <w:rFonts w:ascii="微軟正黑體" w:eastAsia="微軟正黑體" w:hAnsi="微軟正黑體" w:hint="eastAsia"/>
+        </w:rPr>
+        <w:t>針對剛剛拿回來的temp array 取出其 id 以及 name 值，做出</w:t>
+      </w:r>
+      <w:r>
+        <w:rPr>
+          <w:rFonts w:ascii="微軟正黑體" w:eastAsia="微軟正黑體" w:hAnsi="微軟正黑體" w:hint="eastAsia"/>
+        </w:rPr>
+        <w:t>「</w:t>
+      </w:r>
+      <w:r>
+        <w:rPr>
+          <w:rFonts w:ascii="微軟正黑體" w:eastAsia="微軟正黑體" w:hAnsi="微軟正黑體" w:hint="eastAsia"/>
+        </w:rPr>
+        <w:t>朋友清單div</w:t>
+      </w:r>
+      <w:r>
+        <w:rPr>
+          <w:rFonts w:ascii="微軟正黑體" w:eastAsia="微軟正黑體" w:hAnsi="微軟正黑體" w:hint="eastAsia"/>
+        </w:rPr>
+        <w:t xml:space="preserve"> 及 </w:t>
+      </w:r>
+      <w:proofErr w:type="spellStart"/>
+      <w:r>
+        <w:rPr>
+          <w:rFonts w:ascii="微軟正黑體" w:eastAsia="微軟正黑體" w:hAnsi="微軟正黑體" w:hint="eastAsia"/>
+        </w:rPr>
+        <w:t>ul</w:t>
+      </w:r>
+      <w:proofErr w:type="spellEnd"/>
+      <w:r>
+        <w:rPr>
+          <w:rFonts w:ascii="微軟正黑體" w:eastAsia="微軟正黑體" w:hAnsi="微軟正黑體" w:hint="eastAsia"/>
+        </w:rPr>
+        <w:t>」</w:t>
+      </w:r>
+      <w:r>
+        <w:rPr>
+          <w:rFonts w:ascii="微軟正黑體" w:eastAsia="微軟正黑體" w:hAnsi="微軟正黑體" w:hint="eastAsia"/>
+        </w:rPr>
+        <w:t>。</w:t>
+      </w:r>
+    </w:p>
+    <w:p>
+      <w:pPr>
+        <w:snapToGrid w:val="0"/>
+        <w:rPr>
+          <w:rFonts w:ascii="微軟正黑體" w:eastAsia="微軟正黑體" w:hAnsi="微軟正黑體" w:hint="eastAsia"/>
+        </w:rPr>
+      </w:pPr>
+      <w:r>
+        <w:rPr>
+          <w:rFonts w:ascii="微軟正黑體" w:eastAsia="微軟正黑體" w:hAnsi="微軟正黑體" w:hint="eastAsia"/>
+        </w:rPr>
+        <w:t>同時將每一筆</w:t>
+      </w:r>
+      <w:r>
+        <w:rPr>
+          <w:rFonts w:ascii="微軟正黑體" w:eastAsia="微軟正黑體" w:hAnsi="微軟正黑體" w:hint="eastAsia"/>
+        </w:rPr>
+        <w:t>「</w:t>
+      </w:r>
+      <w:r>
+        <w:rPr>
+          <w:rFonts w:ascii="微軟正黑體" w:eastAsia="微軟正黑體" w:hAnsi="微軟正黑體" w:hint="eastAsia"/>
+        </w:rPr>
+        <w:t>朋友清單</w:t>
+      </w:r>
+      <w:r>
+        <w:rPr>
+          <w:rFonts w:ascii="微軟正黑體" w:eastAsia="微軟正黑體" w:hAnsi="微軟正黑體" w:hint="eastAsia"/>
+        </w:rPr>
+        <w:t>」</w:t>
+      </w:r>
+      <w:r>
+        <w:rPr>
+          <w:rFonts w:ascii="微軟正黑體" w:eastAsia="微軟正黑體" w:hAnsi="微軟正黑體" w:hint="eastAsia"/>
+        </w:rPr>
+        <w:t xml:space="preserve">的id寫入 </w:t>
+      </w:r>
+      <w:proofErr w:type="spellStart"/>
+      <w:r>
+        <w:rPr>
+          <w:rFonts w:ascii="微軟正黑體" w:eastAsia="微軟正黑體" w:hAnsi="微軟正黑體" w:hint="eastAsia"/>
+        </w:rPr>
+        <w:t>GroupID</w:t>
+      </w:r>
+      <w:proofErr w:type="spellEnd"/>
+      <w:r>
+        <w:rPr>
+          <w:rFonts w:ascii="微軟正黑體" w:eastAsia="微軟正黑體" w:hAnsi="微軟正黑體" w:hint="eastAsia"/>
+        </w:rPr>
+        <w:t>陣列裡面</w:t>
+      </w:r>
+      <w:r>
+        <w:rPr>
+          <w:rFonts w:ascii="微軟正黑體" w:eastAsia="微軟正黑體" w:hAnsi="微軟正黑體" w:hint="eastAsia"/>
+        </w:rPr>
+        <w:t>。</w:t>
+      </w:r>
+    </w:p>
+    <w:p>
+      <w:pPr>
+        <w:snapToGrid w:val="0"/>
+        <w:rPr>
+          <w:rFonts w:ascii="微軟正黑體" w:eastAsia="微軟正黑體" w:hAnsi="微軟正黑體" w:hint="eastAsia"/>
+        </w:rPr>
+      </w:pPr>
+      <w:r>
+        <w:rPr>
+          <w:rFonts w:ascii="微軟正黑體" w:eastAsia="微軟正黑體" w:hAnsi="微軟正黑體" w:hint="eastAsia"/>
+        </w:rPr>
+        <w:t>當這個動作做完之後，會去</w:t>
+      </w:r>
+      <w:r>
+        <w:rPr>
+          <w:rFonts w:ascii="微軟正黑體" w:eastAsia="微軟正黑體" w:hAnsi="微軟正黑體" w:hint="eastAsia"/>
+          <w:b/>
+        </w:rPr>
+        <w:t>啟動</w:t>
+      </w:r>
+      <w:proofErr w:type="spellStart"/>
+      <w:r>
+        <w:rPr>
+          <w:rFonts w:ascii="微軟正黑體" w:eastAsia="微軟正黑體" w:hAnsi="微軟正黑體" w:hint="eastAsia"/>
+        </w:rPr>
+        <w:t>getMembers</w:t>
+      </w:r>
+      <w:proofErr w:type="spellEnd"/>
+      <w:r>
+        <w:rPr>
+          <w:rFonts w:ascii="微軟正黑體" w:eastAsia="微軟正黑體" w:hAnsi="微軟正黑體" w:hint="eastAsia"/>
+        </w:rPr>
+        <w:t>的方程。</w:t>
+      </w:r>
+    </w:p>
+    <w:p>
+      <w:pPr>
+        <w:snapToGrid w:val="0"/>
+        <w:rPr>
+          <w:rFonts w:ascii="微軟正黑體" w:eastAsia="微軟正黑體" w:hAnsi="微軟正黑體" w:hint="eastAsia"/>
+        </w:rPr>
+      </w:pPr>
+    </w:p>
+    <w:p>
+      <w:pPr>
+        <w:snapToGrid w:val="0"/>
+        <w:rPr>
+          <w:rFonts w:ascii="微軟正黑體" w:eastAsia="微軟正黑體" w:hAnsi="微軟正黑體" w:hint="eastAsia"/>
+        </w:rPr>
+      </w:pPr>
+      <w:r>
+        <w:rPr>
+          <w:rFonts w:ascii="微軟正黑體" w:eastAsia="微軟正黑體" w:hAnsi="微軟正黑體"/>
+        </w:rPr>
+        <w:t>F</w:t>
+      </w:r>
+      <w:r>
+        <w:rPr>
+          <w:rFonts w:ascii="微軟正黑體" w:eastAsia="微軟正黑體" w:hAnsi="微軟正黑體" w:hint="eastAsia"/>
+        </w:rPr>
+        <w:t xml:space="preserve">unction </w:t>
+      </w:r>
+      <w:proofErr w:type="spellStart"/>
+      <w:r>
+        <w:rPr>
+          <w:rFonts w:ascii="微軟正黑體" w:eastAsia="微軟正黑體" w:hAnsi="微軟正黑體" w:hint="eastAsia"/>
+        </w:rPr>
+        <w:t>getMembers</w:t>
+      </w:r>
+      <w:proofErr w:type="spellEnd"/>
+      <w:r>
+        <w:rPr>
+          <w:rFonts w:ascii="微軟正黑體" w:eastAsia="微軟正黑體" w:hAnsi="微軟正黑體" w:hint="eastAsia"/>
+        </w:rPr>
+        <w:t xml:space="preserve"> () :會使用</w:t>
+      </w:r>
+      <w:proofErr w:type="spellStart"/>
+      <w:r>
+        <w:rPr>
+          <w:rFonts w:ascii="微軟正黑體" w:eastAsia="微軟正黑體" w:hAnsi="微軟正黑體" w:hint="eastAsia"/>
+        </w:rPr>
+        <w:t>GroupID</w:t>
+      </w:r>
+      <w:proofErr w:type="spellEnd"/>
+      <w:r>
+        <w:rPr>
+          <w:rFonts w:ascii="微軟正黑體" w:eastAsia="微軟正黑體" w:hAnsi="微軟正黑體" w:hint="eastAsia"/>
+        </w:rPr>
+        <w:t>裡的</w:t>
+      </w:r>
+      <w:r>
+        <w:rPr>
+          <w:rFonts w:ascii="微軟正黑體" w:eastAsia="微軟正黑體" w:hAnsi="微軟正黑體" w:hint="eastAsia"/>
+        </w:rPr>
+        <w:t>朋友清單id，抓取對應朋友清單成員資料。</w:t>
+      </w:r>
+    </w:p>
+    <w:p>
+      <w:pPr>
+        <w:snapToGrid w:val="0"/>
+        <w:rPr>
+          <w:rFonts w:ascii="微軟正黑體" w:eastAsia="微軟正黑體" w:hAnsi="微軟正黑體" w:hint="eastAsia"/>
+        </w:rPr>
+      </w:pPr>
+      <w:r>
+        <w:rPr>
+          <w:rFonts w:ascii="微軟正黑體" w:eastAsia="微軟正黑體" w:hAnsi="微軟正黑體" w:hint="eastAsia"/>
+        </w:rPr>
+        <w:tab/>
+        <w:t>寫入</w:t>
+      </w:r>
+      <w:proofErr w:type="spellStart"/>
+      <w:r>
+        <w:rPr>
+          <w:rFonts w:ascii="微軟正黑體" w:eastAsia="微軟正黑體" w:hAnsi="微軟正黑體" w:hint="eastAsia"/>
+        </w:rPr>
+        <w:t>GroupMember</w:t>
+      </w:r>
+      <w:proofErr w:type="spellEnd"/>
+      <w:r>
+        <w:rPr>
+          <w:rFonts w:ascii="微軟正黑體" w:eastAsia="微軟正黑體" w:hAnsi="微軟正黑體" w:hint="eastAsia"/>
+        </w:rPr>
+        <w:t>陣列裡，供下一個方程做運算。</w:t>
+      </w:r>
+    </w:p>
+    <w:p>
+      <w:pPr>
+        <w:snapToGrid w:val="0"/>
+        <w:rPr>
+          <w:rFonts w:ascii="微軟正黑體" w:eastAsia="微軟正黑體" w:hAnsi="微軟正黑體" w:hint="eastAsia"/>
+        </w:rPr>
+      </w:pPr>
+      <w:r>
+        <w:rPr>
+          <w:rFonts w:ascii="微軟正黑體" w:eastAsia="微軟正黑體" w:hAnsi="微軟正黑體" w:hint="eastAsia"/>
+        </w:rPr>
+        <w:tab/>
+        <w:t xml:space="preserve">當抓取完資料的時候，執行 </w:t>
+      </w:r>
+      <w:proofErr w:type="spellStart"/>
+      <w:r>
+        <w:rPr>
+          <w:rFonts w:ascii="微軟正黑體" w:eastAsia="微軟正黑體" w:hAnsi="微軟正黑體" w:hint="eastAsia"/>
+        </w:rPr>
+        <w:t>listMember</w:t>
+      </w:r>
+      <w:proofErr w:type="spellEnd"/>
+      <w:r>
+        <w:rPr>
+          <w:rFonts w:ascii="微軟正黑體" w:eastAsia="微軟正黑體" w:hAnsi="微軟正黑體" w:hint="eastAsia"/>
+        </w:rPr>
+        <w:t xml:space="preserve"> ();</w:t>
+      </w:r>
+    </w:p>
+    <w:p>
+      <w:pPr>
+        <w:snapToGrid w:val="0"/>
+        <w:rPr>
+          <w:rFonts w:ascii="微軟正黑體" w:eastAsia="微軟正黑體" w:hAnsi="微軟正黑體" w:hint="eastAsia"/>
+        </w:rPr>
+      </w:pPr>
+    </w:p>
+    <w:p>
+      <w:pPr>
+        <w:snapToGrid w:val="0"/>
+        <w:rPr>
+          <w:rFonts w:ascii="微軟正黑體" w:eastAsia="微軟正黑體" w:hAnsi="微軟正黑體" w:hint="eastAsia"/>
+        </w:rPr>
+      </w:pPr>
+      <w:r>
+        <w:rPr>
+          <w:rFonts w:ascii="微軟正黑體" w:eastAsia="微軟正黑體" w:hAnsi="微軟正黑體" w:hint="eastAsia"/>
+        </w:rPr>
+        <w:t xml:space="preserve">Function </w:t>
+      </w:r>
+      <w:proofErr w:type="spellStart"/>
+      <w:r>
+        <w:rPr>
+          <w:rFonts w:ascii="微軟正黑體" w:eastAsia="微軟正黑體" w:hAnsi="微軟正黑體" w:hint="eastAsia"/>
+        </w:rPr>
+        <w:t>listMembers</w:t>
+      </w:r>
+      <w:proofErr w:type="spellEnd"/>
+      <w:r>
+        <w:rPr>
+          <w:rFonts w:ascii="微軟正黑體" w:eastAsia="微軟正黑體" w:hAnsi="微軟正黑體" w:hint="eastAsia"/>
+        </w:rPr>
+        <w:t xml:space="preserve"> () : 會執行一個</w:t>
+      </w:r>
+      <w:proofErr w:type="gramStart"/>
+      <w:r>
+        <w:rPr>
+          <w:rFonts w:ascii="微軟正黑體" w:eastAsia="微軟正黑體" w:hAnsi="微軟正黑體" w:hint="eastAsia"/>
+        </w:rPr>
+        <w:t>迴</w:t>
+      </w:r>
+      <w:proofErr w:type="gramEnd"/>
+      <w:r>
+        <w:rPr>
+          <w:rFonts w:ascii="微軟正黑體" w:eastAsia="微軟正黑體" w:hAnsi="微軟正黑體" w:hint="eastAsia"/>
+        </w:rPr>
+        <w:t>圈，</w:t>
+      </w:r>
+      <w:r>
+        <w:rPr>
+          <w:rFonts w:ascii="微軟正黑體" w:eastAsia="微軟正黑體" w:hAnsi="微軟正黑體" w:hint="eastAsia"/>
+        </w:rPr>
+        <w:t xml:space="preserve">抓取 </w:t>
+      </w:r>
+      <w:proofErr w:type="spellStart"/>
+      <w:r>
+        <w:rPr>
+          <w:rFonts w:ascii="微軟正黑體" w:eastAsia="微軟正黑體" w:hAnsi="微軟正黑體" w:hint="eastAsia"/>
+        </w:rPr>
+        <w:t>GroupMember</w:t>
+      </w:r>
+      <w:proofErr w:type="spellEnd"/>
+      <w:r>
+        <w:rPr>
+          <w:rFonts w:ascii="微軟正黑體" w:eastAsia="微軟正黑體" w:hAnsi="微軟正黑體" w:hint="eastAsia"/>
+        </w:rPr>
+        <w:t>裡面的每一位成員資料。</w:t>
+      </w:r>
+    </w:p>
+    <w:p>
+      <w:pPr>
+        <w:snapToGrid w:val="0"/>
         <w:ind w:firstLine="480"/>
         <w:rPr>
-          <w:rFonts w:hint="eastAsia"/>
-        </w:rPr>
-      </w:pPr>
-      <w:r>
-        <w:rPr>
-          <w:rFonts w:hint="eastAsia"/>
-        </w:rPr>
-        <w:t>首先</w:t>
+          <w:rFonts w:ascii="微軟正黑體" w:eastAsia="微軟正黑體" w:hAnsi="微軟正黑體" w:hint="eastAsia"/>
+        </w:rPr>
+      </w:pPr>
+      <w:r>
+        <w:rPr>
+          <w:rFonts w:ascii="微軟正黑體" w:eastAsia="微軟正黑體" w:hAnsi="微軟正黑體" w:hint="eastAsia"/>
+        </w:rPr>
+        <w:t>註冊</w:t>
+      </w:r>
+      <w:proofErr w:type="spellStart"/>
+      <w:r>
+        <w:rPr>
+          <w:rFonts w:ascii="微軟正黑體" w:eastAsia="微軟正黑體" w:hAnsi="微軟正黑體" w:hint="eastAsia"/>
+        </w:rPr>
+        <w:t>changInfo</w:t>
+      </w:r>
+      <w:proofErr w:type="spellEnd"/>
+      <w:r>
+        <w:rPr>
+          <w:rFonts w:ascii="微軟正黑體" w:eastAsia="微軟正黑體" w:hAnsi="微軟正黑體" w:hint="eastAsia"/>
+        </w:rPr>
+        <w:t xml:space="preserve"> 方程</w:t>
+      </w:r>
+      <w:r>
+        <w:rPr>
+          <w:rFonts w:ascii="微軟正黑體" w:eastAsia="微軟正黑體" w:hAnsi="微軟正黑體" w:hint="eastAsia"/>
+        </w:rPr>
+        <w:t>，</w:t>
+      </w:r>
+      <w:r>
+        <w:rPr>
+          <w:rFonts w:ascii="微軟正黑體" w:eastAsia="微軟正黑體" w:hAnsi="微軟正黑體" w:hint="eastAsia"/>
+        </w:rPr>
+        <w:t>做出</w:t>
+      </w:r>
+      <w:r>
+        <w:rPr>
+          <w:rFonts w:ascii="微軟正黑體" w:eastAsia="微軟正黑體" w:hAnsi="微軟正黑體" w:hint="eastAsia"/>
+        </w:rPr>
+        <w:t>清單內</w:t>
+      </w:r>
+      <w:r>
+        <w:rPr>
+          <w:rFonts w:ascii="微軟正黑體" w:eastAsia="微軟正黑體" w:hAnsi="微軟正黑體" w:hint="eastAsia"/>
+        </w:rPr>
+        <w:t>每一個朋友的div，</w:t>
+      </w:r>
+      <w:r>
+        <w:rPr>
+          <w:rFonts w:ascii="微軟正黑體" w:eastAsia="微軟正黑體" w:hAnsi="微軟正黑體" w:hint="eastAsia"/>
+        </w:rPr>
+        <w:t xml:space="preserve">寫進「朋友清單div &gt; </w:t>
+      </w:r>
+      <w:proofErr w:type="spellStart"/>
+      <w:r>
+        <w:rPr>
+          <w:rFonts w:ascii="微軟正黑體" w:eastAsia="微軟正黑體" w:hAnsi="微軟正黑體" w:hint="eastAsia"/>
+        </w:rPr>
+        <w:t>ul</w:t>
+      </w:r>
+      <w:proofErr w:type="spellEnd"/>
+      <w:r>
+        <w:rPr>
+          <w:rFonts w:ascii="微軟正黑體" w:eastAsia="微軟正黑體" w:hAnsi="微軟正黑體" w:hint="eastAsia"/>
+        </w:rPr>
+        <w:t>」裡</w:t>
+      </w:r>
+      <w:r>
+        <w:rPr>
+          <w:rFonts w:ascii="微軟正黑體" w:eastAsia="微軟正黑體" w:hAnsi="微軟正黑體" w:hint="eastAsia"/>
+        </w:rPr>
+        <w:t>。</w:t>
+      </w:r>
+    </w:p>
+    <w:p>
+      <w:pPr>
+        <w:snapToGrid w:val="0"/>
+        <w:ind w:firstLine="480"/>
+        <w:rPr>
+          <w:rFonts w:ascii="微軟正黑體" w:eastAsia="微軟正黑體" w:hAnsi="微軟正黑體" w:hint="eastAsia"/>
+        </w:rPr>
+      </w:pPr>
+      <w:r>
+        <w:rPr>
+          <w:rFonts w:ascii="微軟正黑體" w:eastAsia="微軟正黑體" w:hAnsi="微軟正黑體" w:hint="eastAsia"/>
+        </w:rPr>
+        <w:t>直到朋友清單裡所有的朋友的資料都</w:t>
       </w:r>
       <w:proofErr w:type="gramStart"/>
       <w:r>
         <w:rPr>
-          <w:rFonts w:hint="eastAsia"/>
-        </w:rPr>
-        <w:t>先</w:t>
+          <w:rFonts w:ascii="微軟正黑體" w:eastAsia="微軟正黑體" w:hAnsi="微軟正黑體" w:hint="eastAsia"/>
+        </w:rPr>
+        <w:t>被抓盡為止</w:t>
       </w:r>
       <w:proofErr w:type="gramEnd"/>
       <w:r>
         <w:rPr>
-          <w:rFonts w:hint="eastAsia"/>
-        </w:rPr>
-        <w:t>創立一個</w:t>
+          <w:rFonts w:ascii="微軟正黑體" w:eastAsia="微軟正黑體" w:hAnsi="微軟正黑體" w:hint="eastAsia"/>
+        </w:rPr>
+        <w:t>。</w:t>
+      </w:r>
+    </w:p>
+    <w:p>
+      <w:pPr>
+        <w:snapToGrid w:val="0"/>
+        <w:ind w:left="480"/>
+        <w:rPr>
+          <w:rFonts w:ascii="微軟正黑體" w:eastAsia="微軟正黑體" w:hAnsi="微軟正黑體" w:hint="eastAsia"/>
+        </w:rPr>
+      </w:pPr>
+      <w:r>
+        <w:rPr>
+          <w:rFonts w:ascii="微軟正黑體" w:eastAsia="微軟正黑體" w:hAnsi="微軟正黑體" w:hint="eastAsia"/>
+        </w:rPr>
+        <w:t>當</w:t>
       </w:r>
       <w:proofErr w:type="gramStart"/>
       <w:r>
         <w:rPr>
-          <w:rFonts w:hint="eastAsia"/>
-        </w:rPr>
-        <w:t>迴</w:t>
+          <w:rFonts w:ascii="微軟正黑體" w:eastAsia="微軟正黑體" w:hAnsi="微軟正黑體" w:hint="eastAsia"/>
+        </w:rPr>
+        <w:t>抓盡該</w:t>
       </w:r>
       <w:proofErr w:type="gramEnd"/>
       <w:r>
         <w:rPr>
-          <w:rFonts w:hint="eastAsia"/>
-        </w:rPr>
-        <w:t>圈</w:t>
-      </w:r>
-    </w:p>
-    <w:p>
-      <w:pPr>
-        <w:ind w:firstLine="480"/>
-      </w:pPr>
-      <w:proofErr w:type="spellStart"/>
-      <w:proofErr w:type="gramStart"/>
-      <w:r>
-        <w:t>var</w:t>
-      </w:r>
-      <w:proofErr w:type="spellEnd"/>
-      <w:proofErr w:type="gramEnd"/>
-      <w:r>
-        <w:t xml:space="preserve"> </w:t>
-      </w:r>
-      <w:proofErr w:type="spellStart"/>
-      <w:r>
-        <w:t>i</w:t>
-      </w:r>
-      <w:proofErr w:type="spellEnd"/>
-      <w:r>
-        <w:t>=0;</w:t>
-      </w:r>
-      <w:r>
-        <w:tab/>
-      </w:r>
-      <w:r>
-        <w:tab/>
-      </w:r>
-      <w:r>
-        <w:tab/>
-      </w:r>
-      <w:r>
-        <w:tab/>
-      </w:r>
-    </w:p>
-    <w:p>
-      <w:pPr>
-        <w:ind w:firstLine="480"/>
-      </w:pPr>
-      <w:proofErr w:type="gramStart"/>
-      <w:r>
-        <w:t>while(</w:t>
-      </w:r>
-      <w:proofErr w:type="gramEnd"/>
-      <w:r>
-        <w:t>response['data'][</w:t>
-      </w:r>
-      <w:proofErr w:type="spellStart"/>
-      <w:r>
-        <w:t>i</w:t>
-      </w:r>
-      <w:proofErr w:type="spellEnd"/>
-      <w:r>
-        <w:t>] != null){</w:t>
-      </w:r>
-      <w:r>
-        <w:tab/>
-      </w:r>
-      <w:r>
-        <w:tab/>
-      </w:r>
-      <w:r>
-        <w:tab/>
-      </w:r>
-      <w:r>
-        <w:tab/>
-      </w:r>
-    </w:p>
-    <w:p>
-      <w:r>
-        <w:tab/>
-      </w:r>
-      <w:proofErr w:type="spellStart"/>
-      <w:proofErr w:type="gramStart"/>
-      <w:r>
-        <w:t>var</w:t>
-      </w:r>
-      <w:proofErr w:type="spellEnd"/>
-      <w:proofErr w:type="gramEnd"/>
-      <w:r>
-        <w:t xml:space="preserve"> </w:t>
-      </w:r>
-      <w:proofErr w:type="spellStart"/>
-      <w:r>
-        <w:t>fId</w:t>
-      </w:r>
-      <w:proofErr w:type="spellEnd"/>
-      <w:r>
-        <w:t xml:space="preserve"> = response['data'][</w:t>
-      </w:r>
-      <w:proofErr w:type="spellStart"/>
-      <w:r>
-        <w:t>i</w:t>
-      </w:r>
-      <w:proofErr w:type="spellEnd"/>
-      <w:r>
-        <w:t>]['id'];</w:t>
-      </w:r>
-    </w:p>
-    <w:p>
-      <w:r>
-        <w:tab/>
-      </w:r>
-      <w:proofErr w:type="spellStart"/>
-      <w:proofErr w:type="gramStart"/>
-      <w:r>
-        <w:t>var</w:t>
-      </w:r>
-      <w:proofErr w:type="spellEnd"/>
-      <w:proofErr w:type="gramEnd"/>
-      <w:r>
-        <w:t xml:space="preserve"> </w:t>
-      </w:r>
-      <w:proofErr w:type="spellStart"/>
-      <w:r>
-        <w:t>fName</w:t>
-      </w:r>
-      <w:proofErr w:type="spellEnd"/>
-      <w:r>
-        <w:t xml:space="preserve"> = response['data'][</w:t>
-      </w:r>
-      <w:proofErr w:type="spellStart"/>
-      <w:r>
-        <w:t>i</w:t>
-      </w:r>
-      <w:proofErr w:type="spellEnd"/>
-      <w:r>
-        <w:t>]['name'];</w:t>
-      </w:r>
-    </w:p>
-    <w:p>
-      <w:r>
-        <w:tab/>
-        <w:t xml:space="preserve">$("&lt;div </w:t>
-      </w:r>
-      <w:proofErr w:type="spellStart"/>
-      <w:r>
-        <w:t>onclick</w:t>
-      </w:r>
-      <w:proofErr w:type="spellEnd"/>
-      <w:r>
-        <w:t>=</w:t>
-      </w:r>
-      <w:proofErr w:type="gramStart"/>
-      <w:r>
-        <w:t>'</w:t>
-      </w:r>
-      <w:proofErr w:type="spellStart"/>
-      <w:r>
-        <w:t>changeInfo</w:t>
-      </w:r>
-      <w:proofErr w:type="spellEnd"/>
-      <w:r>
-        <w:t>(</w:t>
-      </w:r>
-      <w:proofErr w:type="gramEnd"/>
-      <w:r>
-        <w:t>"+</w:t>
-      </w:r>
-      <w:proofErr w:type="spellStart"/>
-      <w:r>
-        <w:t>fId</w:t>
-      </w:r>
-      <w:proofErr w:type="spellEnd"/>
-      <w:r>
-        <w:t>+");'&gt;&lt;</w:t>
-      </w:r>
-      <w:proofErr w:type="spellStart"/>
-      <w:r>
-        <w:t>img</w:t>
-      </w:r>
-      <w:proofErr w:type="spellEnd"/>
-      <w:r>
-        <w:rPr>
-          <w:rFonts w:hint="eastAsia"/>
-        </w:rPr>
-        <w:t xml:space="preserve"> </w:t>
-      </w:r>
-      <w:proofErr w:type="spellStart"/>
-      <w:r>
-        <w:t>src</w:t>
-      </w:r>
-      <w:proofErr w:type="spellEnd"/>
-      <w:r>
-        <w:t xml:space="preserve">='https://graph.facebook.com/"+ </w:t>
-      </w:r>
-      <w:proofErr w:type="spellStart"/>
-      <w:r>
-        <w:t>fId</w:t>
-      </w:r>
-      <w:proofErr w:type="spellEnd"/>
-      <w:r>
-        <w:t xml:space="preserve"> + "/picture' /&gt;&lt;span&gt;"+</w:t>
-      </w:r>
-      <w:proofErr w:type="spellStart"/>
-      <w:r>
-        <w:t>fName</w:t>
-      </w:r>
-      <w:proofErr w:type="spellEnd"/>
-      <w:r>
-        <w:t>+"&lt;/span&gt;&lt;/div&gt;").</w:t>
-      </w:r>
-      <w:proofErr w:type="spellStart"/>
-      <w:r>
-        <w:t>appendTo</w:t>
-      </w:r>
-      <w:proofErr w:type="spellEnd"/>
-      <w:r>
-        <w:t>("#</w:t>
-      </w:r>
-      <w:proofErr w:type="spellStart"/>
-      <w:r>
-        <w:t>FillInList</w:t>
-      </w:r>
-      <w:proofErr w:type="spellEnd"/>
-      <w:r>
-        <w:t>");</w:t>
-      </w:r>
-      <w:r>
-        <w:tab/>
-      </w:r>
-      <w:r>
-        <w:tab/>
-      </w:r>
-      <w:r>
-        <w:tab/>
-      </w:r>
-      <w:r>
-        <w:tab/>
-      </w:r>
-      <w:r>
-        <w:tab/>
-      </w:r>
-    </w:p>
-    <w:p>
-      <w:pPr>
-        <w:rPr>
-          <w:rFonts w:hint="eastAsia"/>
-        </w:rPr>
-      </w:pPr>
-      <w:r>
-        <w:tab/>
-      </w:r>
-      <w:proofErr w:type="spellStart"/>
-      <w:proofErr w:type="gramStart"/>
-      <w:r>
-        <w:t>i</w:t>
-      </w:r>
-      <w:proofErr w:type="spellEnd"/>
-      <w:proofErr w:type="gramEnd"/>
-      <w:r>
-        <w:t>++;</w:t>
-      </w:r>
-    </w:p>
-    <w:p>
-      <w:pPr>
-        <w:rPr>
-          <w:rFonts w:hint="eastAsia"/>
-        </w:rPr>
-      </w:pPr>
-      <w:r>
-        <w:rPr>
-          <w:rFonts w:hint="eastAsia"/>
-        </w:rPr>
-        <w:t>首先會先跑一個</w:t>
-      </w:r>
-      <w:proofErr w:type="gramStart"/>
-      <w:r>
-        <w:rPr>
-          <w:rFonts w:hint="eastAsia"/>
-        </w:rPr>
-        <w:t>迴</w:t>
-      </w:r>
-      <w:proofErr w:type="gramEnd"/>
-      <w:r>
-        <w:rPr>
-          <w:rFonts w:hint="eastAsia"/>
-        </w:rPr>
-        <w:t>圈，拿取我拿回來資料中的</w:t>
-      </w:r>
-      <w:r>
-        <w:rPr>
-          <w:rFonts w:hint="eastAsia"/>
-        </w:rPr>
-        <w:t>data</w:t>
-      </w:r>
-      <w:r>
-        <w:rPr>
-          <w:rFonts w:hint="eastAsia"/>
-        </w:rPr>
-        <w:t>中的每一筆資料</w:t>
-      </w:r>
-    </w:p>
-    <w:p>
-      <w:pPr>
-        <w:rPr>
-          <w:rFonts w:hint="eastAsia"/>
-        </w:rPr>
-      </w:pPr>
-      <w:r>
-        <w:rPr>
-          <w:rFonts w:hint="eastAsia"/>
-        </w:rPr>
-        <w:t>並且使用每一筆</w:t>
-      </w:r>
-      <w:r>
-        <w:rPr>
-          <w:rFonts w:hint="eastAsia"/>
-        </w:rPr>
-        <w:t xml:space="preserve">data </w:t>
-      </w:r>
-      <w:r>
-        <w:rPr>
-          <w:rFonts w:hint="eastAsia"/>
-        </w:rPr>
-        <w:t>裡面的</w:t>
-      </w:r>
-      <w:r>
-        <w:rPr>
-          <w:rFonts w:hint="eastAsia"/>
-        </w:rPr>
-        <w:t xml:space="preserve"> id </w:t>
-      </w:r>
-      <w:r>
-        <w:rPr>
-          <w:rFonts w:hint="eastAsia"/>
-        </w:rPr>
-        <w:t>做一個連結去索取使用者朋友的大頭貼</w:t>
-      </w:r>
-    </w:p>
-    <w:p>
-      <w:pPr>
-        <w:rPr>
-          <w:rFonts w:hint="eastAsia"/>
-        </w:rPr>
-      </w:pPr>
-      <w:r>
-        <w:rPr>
-          <w:rFonts w:hint="eastAsia"/>
-        </w:rPr>
-        <w:t>以及使用每一筆</w:t>
-      </w:r>
-      <w:r>
-        <w:rPr>
-          <w:rFonts w:hint="eastAsia"/>
-        </w:rPr>
-        <w:t xml:space="preserve"> data </w:t>
-      </w:r>
-      <w:r>
-        <w:rPr>
-          <w:rFonts w:hint="eastAsia"/>
-        </w:rPr>
-        <w:t>裡面的</w:t>
-      </w:r>
-      <w:r>
-        <w:rPr>
-          <w:rFonts w:hint="eastAsia"/>
-        </w:rPr>
-        <w:t xml:space="preserve"> name </w:t>
-      </w:r>
-      <w:r>
-        <w:rPr>
-          <w:rFonts w:hint="eastAsia"/>
-        </w:rPr>
-        <w:t>來做為</w:t>
-      </w:r>
-      <w:r>
-        <w:rPr>
-          <w:rFonts w:hint="eastAsia"/>
-        </w:rPr>
-        <w:t>該</w:t>
-      </w:r>
-      <w:r>
-        <w:rPr>
-          <w:rFonts w:hint="eastAsia"/>
-        </w:rPr>
-        <w:t>div</w:t>
-      </w:r>
-      <w:r>
-        <w:rPr>
-          <w:rFonts w:hint="eastAsia"/>
-        </w:rPr>
-        <w:t>要顯示的名稱。</w:t>
-      </w:r>
-    </w:p>
-    <w:p>
-      <w:pPr>
-        <w:rPr>
-          <w:rFonts w:hint="eastAsia"/>
-        </w:rPr>
-      </w:pPr>
-    </w:p>
-    <w:p/>
-    <w:p>
-      <w:r>
-        <w:rPr>
-          <w:rFonts w:hint="eastAsia"/>
-        </w:rPr>
-        <w:t>第五步：</w:t>
-      </w:r>
-    </w:p>
-    <w:p>
-      <w:pPr>
-        <w:rPr>
-          <w:rFonts w:hint="eastAsia"/>
-        </w:rPr>
-      </w:pPr>
-    </w:p>
-    <w:p>
+          <w:rFonts w:ascii="微軟正黑體" w:eastAsia="微軟正黑體" w:hAnsi="微軟正黑體" w:hint="eastAsia"/>
+        </w:rPr>
+        <w:t xml:space="preserve">清單的朋友資料，這時會使用 </w:t>
+      </w:r>
+      <w:proofErr w:type="spellStart"/>
+      <w:r>
+        <w:rPr>
+          <w:rFonts w:ascii="微軟正黑體" w:eastAsia="微軟正黑體" w:hAnsi="微軟正黑體" w:hint="eastAsia"/>
+        </w:rPr>
+        <w:t>getMembers</w:t>
+      </w:r>
+      <w:proofErr w:type="spellEnd"/>
+      <w:r>
+        <w:rPr>
+          <w:rFonts w:ascii="微軟正黑體" w:eastAsia="微軟正黑體" w:hAnsi="微軟正黑體" w:hint="eastAsia"/>
+        </w:rPr>
+        <w:t>(i+1)去抓取下一筆朋友清單的成員資</w:t>
+      </w:r>
+      <w:r>
+        <w:rPr>
+          <w:rFonts w:ascii="微軟正黑體" w:eastAsia="微軟正黑體" w:hAnsi="微軟正黑體" w:hint="eastAsia"/>
+        </w:rPr>
+        <w:t>料。</w:t>
+      </w:r>
+      <w:r>
+        <w:rPr>
+          <w:rFonts w:ascii="微軟正黑體" w:eastAsia="微軟正黑體" w:hAnsi="微軟正黑體" w:hint="eastAsia"/>
+        </w:rPr>
+        <w:t>直到所有的朋友清單都被處理過</w:t>
+      </w:r>
+      <w:r>
+        <w:rPr>
+          <w:rFonts w:ascii="微軟正黑體" w:eastAsia="微軟正黑體" w:hAnsi="微軟正黑體" w:hint="eastAsia"/>
+        </w:rPr>
+        <w:t>後</w:t>
+      </w:r>
+      <w:r>
+        <w:rPr>
+          <w:rFonts w:ascii="微軟正黑體" w:eastAsia="微軟正黑體" w:hAnsi="微軟正黑體" w:hint="eastAsia"/>
+        </w:rPr>
+        <w:t>，</w:t>
+      </w:r>
+      <w:r>
+        <w:rPr>
+          <w:rFonts w:ascii="微軟正黑體" w:eastAsia="微軟正黑體" w:hAnsi="微軟正黑體" w:hint="eastAsia"/>
+        </w:rPr>
+        <w:t>就</w:t>
+      </w:r>
+      <w:r>
+        <w:rPr>
+          <w:rFonts w:ascii="微軟正黑體" w:eastAsia="微軟正黑體" w:hAnsi="微軟正黑體" w:hint="eastAsia"/>
+        </w:rPr>
+        <w:t>會停止這兩個方程之間的迴圈。</w:t>
+      </w:r>
       <w:bookmarkStart w:id="0" w:name="_GoBack"/>
       <w:bookmarkEnd w:id="0"/>
     </w:p>
     <w:p>
-      <w:r>
-        <w:rPr>
-          <w:rFonts w:hint="eastAsia"/>
-        </w:rPr>
-        <w:t>第六步：</w:t>
-      </w:r>
+      <w:pPr>
+        <w:snapToGrid w:val="0"/>
+        <w:rPr>
+          <w:rFonts w:ascii="微軟正黑體" w:eastAsia="微軟正黑體" w:hAnsi="微軟正黑體"/>
+        </w:rPr>
+      </w:pPr>
     </w:p>
     <w:sectPr>
       <w:pgSz w:w="11900" w:h="16840"/>
-      <w:pgMar w:top="1440" w:right="1800" w:bottom="1440" w:left="1800" w:header="851" w:footer="992" w:gutter="0"/>
+      <w:pgMar w:top="1440" w:right="1080" w:bottom="1440" w:left="1080" w:header="851" w:footer="992" w:gutter="0"/>
       <w:cols w:space="425"/>
       <w:docGrid w:type="lines" w:linePitch="400"/>
     </w:sectPr>
   </w:body>
 </w:document>
+</file>
+
+<file path=word/endnotes.xml><?xml version="1.0" encoding="utf-8"?>
+<w:endnotes xmlns:wpc="http://schemas.microsoft.com/office/word/2010/wordprocessingCanvas" xmlns:mc="http://schemas.openxmlformats.org/markup-compatibility/2006" xmlns:o="urn:schemas-microsoft-com:office:office" xmlns:r="http://schemas.openxmlformats.org/officeDocument/2006/relationships" xmlns:m="http://schemas.openxmlformats.org/officeDocument/2006/math" xmlns:v="urn:schemas-microsoft-com:vml" xmlns:wp14="http://schemas.microsoft.com/office/word/2010/wordprocessingDrawing" xmlns:wp="http://schemas.openxmlformats.org/drawingml/2006/wordprocessingDrawing" xmlns:w10="urn:schemas-microsoft-com:office:word" xmlns:w="http://schemas.openxmlformats.org/wordprocessingml/2006/main" xmlns:w14="http://schemas.microsoft.com/office/word/2010/wordml" xmlns:wpg="http://schemas.microsoft.com/office/word/2010/wordprocessingGroup" xmlns:wpi="http://schemas.microsoft.com/office/word/2010/wordprocessingInk" xmlns:wne="http://schemas.microsoft.com/office/word/2006/wordml" xmlns:wps="http://schemas.microsoft.com/office/word/2010/wordprocessingShape" mc:Ignorable="w14 wp14">
+  <w:endnote w:type="separator" w:id="-1">
+    <w:p>
+      <w:r>
+        <w:separator/>
+      </w:r>
+    </w:p>
+  </w:endnote>
+  <w:endnote w:type="continuationSeparator" w:id="0">
+    <w:p>
+      <w:r>
+        <w:continuationSeparator/>
+      </w:r>
+    </w:p>
+  </w:endnote>
+</w:endnotes>
+</file>
+
+<file path=word/footnotes.xml><?xml version="1.0" encoding="utf-8"?>
+<w:footnotes xmlns:wpc="http://schemas.microsoft.com/office/word/2010/wordprocessingCanvas" xmlns:mc="http://schemas.openxmlformats.org/markup-compatibility/2006" xmlns:o="urn:schemas-microsoft-com:office:office" xmlns:r="http://schemas.openxmlformats.org/officeDocument/2006/relationships" xmlns:m="http://schemas.openxmlformats.org/officeDocument/2006/math" xmlns:v="urn:schemas-microsoft-com:vml" xmlns:wp14="http://schemas.microsoft.com/office/word/2010/wordprocessingDrawing" xmlns:wp="http://schemas.openxmlformats.org/drawingml/2006/wordprocessingDrawing" xmlns:w10="urn:schemas-microsoft-com:office:word" xmlns:w="http://schemas.openxmlformats.org/wordprocessingml/2006/main" xmlns:w14="http://schemas.microsoft.com/office/word/2010/wordml" xmlns:wpg="http://schemas.microsoft.com/office/word/2010/wordprocessingGroup" xmlns:wpi="http://schemas.microsoft.com/office/word/2010/wordprocessingInk" xmlns:wne="http://schemas.microsoft.com/office/word/2006/wordml" xmlns:wps="http://schemas.microsoft.com/office/word/2010/wordprocessingShape" mc:Ignorable="w14 wp14">
+  <w:footnote w:type="separator" w:id="-1">
+    <w:p>
+      <w:r>
+        <w:separator/>
+      </w:r>
+    </w:p>
+  </w:footnote>
+  <w:footnote w:type="continuationSeparator" w:id="0">
+    <w:p>
+      <w:r>
+        <w:continuationSeparator/>
+      </w:r>
+    </w:p>
+  </w:footnote>
+</w:footnotes>
 </file>
 
 <file path=word/styles.xml><?xml version="1.0" encoding="utf-8"?>
@@ -691,6 +1186,66 @@
     <w:uiPriority w:val="99"/>
     <w:semiHidden/>
     <w:unhideWhenUsed/>
+  </w:style>
+  <w:style w:type="paragraph" w:styleId="a3">
+    <w:name w:val="header"/>
+    <w:basedOn w:val="a"/>
+    <w:link w:val="a4"/>
+    <w:uiPriority w:val="99"/>
+    <w:unhideWhenUsed/>
+    <w:rsid w:val="003B18CE"/>
+    <w:pPr>
+      <w:tabs>
+        <w:tab w:val="center" w:pos="4153"/>
+        <w:tab w:val="right" w:pos="8306"/>
+      </w:tabs>
+      <w:snapToGrid w:val="0"/>
+    </w:pPr>
+    <w:rPr>
+      <w:sz w:val="20"/>
+      <w:szCs w:val="20"/>
+    </w:rPr>
+  </w:style>
+  <w:style w:type="character" w:customStyle="1" w:styleId="a4">
+    <w:name w:val="頁首 字元"/>
+    <w:basedOn w:val="a0"/>
+    <w:link w:val="a3"/>
+    <w:uiPriority w:val="99"/>
+    <w:rsid w:val="003B18CE"/>
+    <w:rPr>
+      <w:sz w:val="20"/>
+      <w:szCs w:val="20"/>
+    </w:rPr>
+  </w:style>
+  <w:style w:type="paragraph" w:styleId="a5">
+    <w:name w:val="footer"/>
+    <w:basedOn w:val="a"/>
+    <w:link w:val="a6"/>
+    <w:uiPriority w:val="99"/>
+    <w:unhideWhenUsed/>
+    <w:rsid w:val="003B18CE"/>
+    <w:pPr>
+      <w:tabs>
+        <w:tab w:val="center" w:pos="4153"/>
+        <w:tab w:val="right" w:pos="8306"/>
+      </w:tabs>
+      <w:snapToGrid w:val="0"/>
+    </w:pPr>
+    <w:rPr>
+      <w:sz w:val="20"/>
+      <w:szCs w:val="20"/>
+    </w:rPr>
+  </w:style>
+  <w:style w:type="character" w:customStyle="1" w:styleId="a6">
+    <w:name w:val="頁尾 字元"/>
+    <w:basedOn w:val="a0"/>
+    <w:link w:val="a5"/>
+    <w:uiPriority w:val="99"/>
+    <w:rsid w:val="003B18CE"/>
+    <w:rPr>
+      <w:sz w:val="20"/>
+      <w:szCs w:val="20"/>
+    </w:rPr>
   </w:style>
 </w:styles>
 </file>
@@ -881,6 +1436,66 @@
     <w:uiPriority w:val="99"/>
     <w:semiHidden/>
     <w:unhideWhenUsed/>
+  </w:style>
+  <w:style w:type="paragraph" w:styleId="a3">
+    <w:name w:val="header"/>
+    <w:basedOn w:val="a"/>
+    <w:link w:val="a4"/>
+    <w:uiPriority w:val="99"/>
+    <w:unhideWhenUsed/>
+    <w:rsid w:val="003B18CE"/>
+    <w:pPr>
+      <w:tabs>
+        <w:tab w:val="center" w:pos="4153"/>
+        <w:tab w:val="right" w:pos="8306"/>
+      </w:tabs>
+      <w:snapToGrid w:val="0"/>
+    </w:pPr>
+    <w:rPr>
+      <w:sz w:val="20"/>
+      <w:szCs w:val="20"/>
+    </w:rPr>
+  </w:style>
+  <w:style w:type="character" w:customStyle="1" w:styleId="a4">
+    <w:name w:val="頁首 字元"/>
+    <w:basedOn w:val="a0"/>
+    <w:link w:val="a3"/>
+    <w:uiPriority w:val="99"/>
+    <w:rsid w:val="003B18CE"/>
+    <w:rPr>
+      <w:sz w:val="20"/>
+      <w:szCs w:val="20"/>
+    </w:rPr>
+  </w:style>
+  <w:style w:type="paragraph" w:styleId="a5">
+    <w:name w:val="footer"/>
+    <w:basedOn w:val="a"/>
+    <w:link w:val="a6"/>
+    <w:uiPriority w:val="99"/>
+    <w:unhideWhenUsed/>
+    <w:rsid w:val="003B18CE"/>
+    <w:pPr>
+      <w:tabs>
+        <w:tab w:val="center" w:pos="4153"/>
+        <w:tab w:val="right" w:pos="8306"/>
+      </w:tabs>
+      <w:snapToGrid w:val="0"/>
+    </w:pPr>
+    <w:rPr>
+      <w:sz w:val="20"/>
+      <w:szCs w:val="20"/>
+    </w:rPr>
+  </w:style>
+  <w:style w:type="character" w:customStyle="1" w:styleId="a6">
+    <w:name w:val="頁尾 字元"/>
+    <w:basedOn w:val="a0"/>
+    <w:link w:val="a5"/>
+    <w:uiPriority w:val="99"/>
+    <w:rsid w:val="003B18CE"/>
+    <w:rPr>
+      <w:sz w:val="20"/>
+      <w:szCs w:val="20"/>
+    </w:rPr>
   </w:style>
 </w:styles>
 </file>
